--- a/Revisão.docx
+++ b/Revisão.docx
@@ -57,16 +57,7 @@
           <w:rFonts w:ascii="Arial" w:hAnsi="Arial" w:cs="Arial"/>
           <w:sz w:val="24"/>
         </w:rPr>
-        <w:t>Tema: Revisão de IPv4 e</w:t>
-      </w:r>
-      <w:bookmarkStart w:id="0" w:name="_GoBack"/>
-      <w:bookmarkEnd w:id="0"/>
-      <w:r>
-        <w:rPr>
-          <w:rFonts w:ascii="Arial" w:hAnsi="Arial" w:cs="Arial"/>
-          <w:sz w:val="24"/>
-        </w:rPr>
-        <w:t xml:space="preserve"> Arquitetura de Redes</w:t>
+        <w:t>Tema: Revisão de IPv4 e Arquitetura de Redes</w:t>
       </w:r>
     </w:p>
     <w:p>
@@ -209,14 +200,7 @@
           <w:rFonts w:ascii="Arial" w:hAnsi="Arial" w:cs="Arial"/>
           <w:sz w:val="24"/>
         </w:rPr>
-        <w:t xml:space="preserve">R: A melhor opção seria </w:t>
-      </w:r>
-      <w:r>
-        <w:rPr>
-          <w:rFonts w:ascii="Arial" w:hAnsi="Arial" w:cs="Arial"/>
-          <w:sz w:val="24"/>
-        </w:rPr>
-        <w:t>CAT6a, motivos:</w:t>
+        <w:t>R: A melhor opção seria CAT6a, motivos:</w:t>
       </w:r>
     </w:p>
     <w:p>
@@ -575,7 +559,14 @@
           <w:rFonts w:ascii="Arial" w:hAnsi="Arial" w:cs="Arial"/>
           <w:sz w:val="24"/>
         </w:rPr>
-        <w:t xml:space="preserve">R:  </w:t>
+        <w:t>R:</w:t>
+      </w:r>
+      <w:r>
+        <w:rPr>
+          <w:rFonts w:ascii="Arial" w:hAnsi="Arial" w:cs="Arial"/>
+          <w:sz w:val="24"/>
+        </w:rPr>
+        <w:t xml:space="preserve"> O MAC estabelece os endereços de entrega para o switch.</w:t>
       </w:r>
     </w:p>
     <w:p>
@@ -688,6 +679,13 @@
           <w:sz w:val="24"/>
         </w:rPr>
         <w:t xml:space="preserve">R: </w:t>
+      </w:r>
+      <w:r>
+        <w:rPr>
+          <w:rFonts w:ascii="Arial" w:hAnsi="Arial" w:cs="Arial"/>
+          <w:sz w:val="24"/>
+        </w:rPr>
+        <w:t>ARP é um protocolo também, ele traduz IP para MAC.</w:t>
       </w:r>
     </w:p>
     <w:p>
@@ -1091,21 +1089,7 @@
           <w:rFonts w:ascii="Arial" w:hAnsi="Arial" w:cs="Arial"/>
           <w:sz w:val="24"/>
         </w:rPr>
-        <w:t xml:space="preserve">Rede </w:t>
-      </w:r>
-      <w:r>
-        <w:rPr>
-          <w:rFonts w:ascii="Arial" w:hAnsi="Arial" w:cs="Arial"/>
-          <w:sz w:val="24"/>
-        </w:rPr>
-        <w:t>2</w:t>
-      </w:r>
-      <w:r>
-        <w:rPr>
-          <w:rFonts w:ascii="Arial" w:hAnsi="Arial" w:cs="Arial"/>
-          <w:sz w:val="24"/>
-        </w:rPr>
-        <w:t xml:space="preserve">: </w:t>
+        <w:t xml:space="preserve">Rede 2: </w:t>
       </w:r>
       <w:r>
         <w:rPr>
@@ -1135,21 +1119,7 @@
           <w:rFonts w:ascii="Arial" w:hAnsi="Arial" w:cs="Arial"/>
           <w:sz w:val="24"/>
         </w:rPr>
-        <w:t xml:space="preserve">Rede </w:t>
-      </w:r>
-      <w:r>
-        <w:rPr>
-          <w:rFonts w:ascii="Arial" w:hAnsi="Arial" w:cs="Arial"/>
-          <w:sz w:val="24"/>
-        </w:rPr>
-        <w:t>3</w:t>
-      </w:r>
-      <w:r>
-        <w:rPr>
-          <w:rFonts w:ascii="Arial" w:hAnsi="Arial" w:cs="Arial"/>
-          <w:sz w:val="24"/>
-        </w:rPr>
-        <w:t xml:space="preserve">: </w:t>
+        <w:t xml:space="preserve">Rede 3: </w:t>
       </w:r>
       <w:r>
         <w:rPr>
@@ -1240,14 +1210,7 @@
           <w:rFonts w:ascii="Arial" w:hAnsi="Arial" w:cs="Arial"/>
           <w:sz w:val="24"/>
         </w:rPr>
-        <w:t xml:space="preserve">, </w:t>
-      </w:r>
-      <w:r>
-        <w:rPr>
-          <w:rFonts w:ascii="Arial" w:hAnsi="Arial" w:cs="Arial"/>
-          <w:sz w:val="24"/>
-        </w:rPr>
-        <w:t>192.168.10.</w:t>
+        <w:t>, 192.168.10.</w:t>
       </w:r>
       <w:r>
         <w:rPr>
@@ -1270,7 +1233,29 @@
           <w:sz w:val="24"/>
           <w:highlight w:val="yellow"/>
         </w:rPr>
-        <w:t>2</w:t>
+        <w:t>26</w:t>
+      </w:r>
+      <w:r>
+        <w:rPr>
+          <w:rFonts w:ascii="Arial" w:hAnsi="Arial" w:cs="Arial"/>
+          <w:sz w:val="24"/>
+        </w:rPr>
+        <w:t>, 192.168.10.</w:t>
+      </w:r>
+      <w:r>
+        <w:rPr>
+          <w:rFonts w:ascii="Arial" w:hAnsi="Arial" w:cs="Arial"/>
+          <w:b/>
+          <w:sz w:val="24"/>
+        </w:rPr>
+        <w:t>192</w:t>
+      </w:r>
+      <w:r>
+        <w:rPr>
+          <w:rFonts w:ascii="Arial" w:hAnsi="Arial" w:cs="Arial"/>
+          <w:sz w:val="24"/>
+        </w:rPr>
+        <w:t>/</w:t>
       </w:r>
       <w:r>
         <w:rPr>
@@ -1278,53 +1263,9 @@
           <w:sz w:val="24"/>
           <w:highlight w:val="yellow"/>
         </w:rPr>
-        <w:t>6</w:t>
-      </w:r>
-      <w:r>
-        <w:rPr>
-          <w:rFonts w:ascii="Arial" w:hAnsi="Arial" w:cs="Arial"/>
-          <w:sz w:val="24"/>
-        </w:rPr>
-        <w:t xml:space="preserve">, </w:t>
-      </w:r>
-      <w:r>
-        <w:rPr>
-          <w:rFonts w:ascii="Arial" w:hAnsi="Arial" w:cs="Arial"/>
-          <w:sz w:val="24"/>
-        </w:rPr>
-        <w:t>192.168.10.</w:t>
-      </w:r>
-      <w:r>
-        <w:rPr>
-          <w:rFonts w:ascii="Arial" w:hAnsi="Arial" w:cs="Arial"/>
-          <w:b/>
-          <w:sz w:val="24"/>
-        </w:rPr>
-        <w:t>192</w:t>
-      </w:r>
-      <w:r>
-        <w:rPr>
-          <w:rFonts w:ascii="Arial" w:hAnsi="Arial" w:cs="Arial"/>
-          <w:sz w:val="24"/>
-        </w:rPr>
-        <w:t>/</w:t>
-      </w:r>
-      <w:r>
-        <w:rPr>
-          <w:rFonts w:ascii="Arial" w:hAnsi="Arial" w:cs="Arial"/>
-          <w:sz w:val="24"/>
-          <w:highlight w:val="yellow"/>
-        </w:rPr>
-        <w:t>2</w:t>
-      </w:r>
-      <w:r>
-        <w:rPr>
-          <w:rFonts w:ascii="Arial" w:hAnsi="Arial" w:cs="Arial"/>
-          <w:sz w:val="24"/>
-          <w:highlight w:val="yellow"/>
-        </w:rPr>
-        <w:t>6</w:t>
-      </w:r>
+        <w:t>26</w:t>
+      </w:r>
+      <w:bookmarkStart w:id="0" w:name="_GoBack"/>
     </w:p>
     <w:p>
       <w:pPr>
@@ -1361,6 +1302,36 @@
           <w:rFonts w:ascii="Arial" w:hAnsi="Arial" w:cs="Arial"/>
           <w:sz w:val="24"/>
         </w:rPr>
+        <w:t xml:space="preserve"> 255.255.255.128, 255.255.255.192 e 255.255.255.192 (também)</w:t>
+      </w:r>
+    </w:p>
+    <w:bookmarkEnd w:id="0"/>
+    <w:p>
+      <w:pPr>
+        <w:rPr>
+          <w:rFonts w:ascii="Arial" w:hAnsi="Arial" w:cs="Arial"/>
+          <w:sz w:val="24"/>
+        </w:rPr>
+      </w:pPr>
+      <w:r>
+        <w:rPr>
+          <w:rFonts w:ascii="Arial" w:hAnsi="Arial" w:cs="Arial"/>
+          <w:sz w:val="24"/>
+        </w:rPr>
+        <w:t xml:space="preserve">     - Endereço de broadcast</w:t>
+      </w:r>
+      <w:r>
+        <w:rPr>
+          <w:rFonts w:ascii="Arial" w:hAnsi="Arial" w:cs="Arial"/>
+          <w:sz w:val="24"/>
+        </w:rPr>
+        <w:t>:</w:t>
+      </w:r>
+      <w:r>
+        <w:rPr>
+          <w:rFonts w:ascii="Arial" w:hAnsi="Arial" w:cs="Arial"/>
+          <w:sz w:val="24"/>
+        </w:rPr>
         <w:t xml:space="preserve"> </w:t>
       </w:r>
       <w:r>
@@ -1368,22 +1339,22 @@
           <w:rFonts w:ascii="Arial" w:hAnsi="Arial" w:cs="Arial"/>
           <w:sz w:val="24"/>
         </w:rPr>
-        <w:t>255.255.255.128, 255.255.255.192 e 255.255.255.192 (também)</w:t>
-      </w:r>
-    </w:p>
-    <w:p>
-      <w:pPr>
-        <w:rPr>
-          <w:rFonts w:ascii="Arial" w:hAnsi="Arial" w:cs="Arial"/>
-          <w:sz w:val="24"/>
-        </w:rPr>
-      </w:pPr>
-      <w:r>
-        <w:rPr>
-          <w:rFonts w:ascii="Arial" w:hAnsi="Arial" w:cs="Arial"/>
-          <w:sz w:val="24"/>
-        </w:rPr>
-        <w:t xml:space="preserve">     - Endereço de broadcast</w:t>
+        <w:t>192.168.10.127, 192.168.10.191, 192.168.10.255</w:t>
+      </w:r>
+    </w:p>
+    <w:p>
+      <w:pPr>
+        <w:rPr>
+          <w:rFonts w:ascii="Arial" w:hAnsi="Arial" w:cs="Arial"/>
+          <w:sz w:val="24"/>
+        </w:rPr>
+      </w:pPr>
+      <w:r>
+        <w:rPr>
+          <w:rFonts w:ascii="Arial" w:hAnsi="Arial" w:cs="Arial"/>
+          <w:sz w:val="24"/>
+        </w:rPr>
+        <w:t xml:space="preserve">     - Faixa de hosts válidos</w:t>
       </w:r>
       <w:r>
         <w:rPr>
@@ -1397,127 +1368,7 @@
           <w:rFonts w:ascii="Arial" w:hAnsi="Arial" w:cs="Arial"/>
           <w:sz w:val="24"/>
         </w:rPr>
-        <w:t xml:space="preserve"> </w:t>
-      </w:r>
-      <w:r>
-        <w:rPr>
-          <w:rFonts w:ascii="Arial" w:hAnsi="Arial" w:cs="Arial"/>
-          <w:sz w:val="24"/>
-        </w:rPr>
-        <w:t>192.168.10.127, 192.168.10.191, 192.168.10.255</w:t>
-      </w:r>
-    </w:p>
-    <w:p>
-      <w:pPr>
-        <w:rPr>
-          <w:rFonts w:ascii="Arial" w:hAnsi="Arial" w:cs="Arial"/>
-          <w:sz w:val="24"/>
-        </w:rPr>
-      </w:pPr>
-      <w:r>
-        <w:rPr>
-          <w:rFonts w:ascii="Arial" w:hAnsi="Arial" w:cs="Arial"/>
-          <w:sz w:val="24"/>
-        </w:rPr>
-        <w:t xml:space="preserve">     - Faixa de hosts válidos</w:t>
-      </w:r>
-      <w:r>
-        <w:rPr>
-          <w:rFonts w:ascii="Arial" w:hAnsi="Arial" w:cs="Arial"/>
-          <w:sz w:val="24"/>
-        </w:rPr>
-        <w:t>:</w:t>
-      </w:r>
-      <w:r>
-        <w:rPr>
-          <w:rFonts w:ascii="Arial" w:hAnsi="Arial" w:cs="Arial"/>
-          <w:sz w:val="24"/>
-        </w:rPr>
-        <w:t xml:space="preserve"> </w:t>
-      </w:r>
-      <w:r>
-        <w:rPr>
-          <w:rFonts w:ascii="Arial" w:hAnsi="Arial" w:cs="Arial"/>
-          <w:sz w:val="24"/>
-        </w:rPr>
-        <w:t>192.168.10.</w:t>
-      </w:r>
-      <w:r>
-        <w:rPr>
-          <w:rFonts w:ascii="Arial" w:hAnsi="Arial" w:cs="Arial"/>
-          <w:sz w:val="24"/>
-        </w:rPr>
-        <w:t xml:space="preserve">1 ao </w:t>
-      </w:r>
-      <w:r>
-        <w:rPr>
-          <w:rFonts w:ascii="Arial" w:hAnsi="Arial" w:cs="Arial"/>
-          <w:sz w:val="24"/>
-        </w:rPr>
-        <w:t>192.168.10.</w:t>
-      </w:r>
-      <w:r>
-        <w:rPr>
-          <w:rFonts w:ascii="Arial" w:hAnsi="Arial" w:cs="Arial"/>
-          <w:sz w:val="24"/>
-        </w:rPr>
-        <w:t xml:space="preserve">126, </w:t>
-      </w:r>
-      <w:r>
-        <w:rPr>
-          <w:rFonts w:ascii="Arial" w:hAnsi="Arial" w:cs="Arial"/>
-          <w:sz w:val="24"/>
-        </w:rPr>
-        <w:t>192.168.10.</w:t>
-      </w:r>
-      <w:r>
-        <w:rPr>
-          <w:rFonts w:ascii="Arial" w:hAnsi="Arial" w:cs="Arial"/>
-          <w:sz w:val="24"/>
-        </w:rPr>
-        <w:t xml:space="preserve">129 ao </w:t>
-      </w:r>
-      <w:r>
-        <w:rPr>
-          <w:rFonts w:ascii="Arial" w:hAnsi="Arial" w:cs="Arial"/>
-          <w:sz w:val="24"/>
-        </w:rPr>
-        <w:t>192.168.10.</w:t>
-      </w:r>
-      <w:r>
-        <w:rPr>
-          <w:rFonts w:ascii="Arial" w:hAnsi="Arial" w:cs="Arial"/>
-          <w:sz w:val="24"/>
-        </w:rPr>
-        <w:t xml:space="preserve">190 e </w:t>
-      </w:r>
-      <w:r>
-        <w:rPr>
-          <w:rFonts w:ascii="Arial" w:hAnsi="Arial" w:cs="Arial"/>
-          <w:sz w:val="24"/>
-        </w:rPr>
-        <w:t>192.168.10.</w:t>
-      </w:r>
-      <w:r>
-        <w:rPr>
-          <w:rFonts w:ascii="Arial" w:hAnsi="Arial" w:cs="Arial"/>
-          <w:sz w:val="24"/>
-        </w:rPr>
-        <w:t xml:space="preserve">193 ao </w:t>
-      </w:r>
-      <w:r>
-        <w:rPr>
-          <w:rFonts w:ascii="Arial" w:hAnsi="Arial" w:cs="Arial"/>
-          <w:sz w:val="24"/>
-        </w:rPr>
-        <w:t>192.168.10.</w:t>
-      </w:r>
-      <w:r>
-        <w:rPr>
-          <w:rFonts w:ascii="Arial" w:hAnsi="Arial" w:cs="Arial"/>
-          <w:sz w:val="24"/>
-        </w:rPr>
-        <w:t>254</w:t>
+        <w:t xml:space="preserve"> 192.168.10.1 ao 192.168.10.126, 192.168.10.129 ao 192.168.10.190 e 192.168.10.193 ao 192.168.10.254</w:t>
       </w:r>
     </w:p>
     <w:p>
@@ -1750,6 +1601,13 @@
         <w:t>livestream</w:t>
       </w:r>
       <w:proofErr w:type="spellEnd"/>
+      <w:r>
+        <w:rPr>
+          <w:rFonts w:ascii="Arial" w:hAnsi="Arial" w:cs="Arial"/>
+          <w:sz w:val="24"/>
+        </w:rPr>
+        <w:t xml:space="preserve"> e jogos online</w:t>
+      </w:r>
       <w:r>
         <w:rPr>
           <w:rFonts w:ascii="Arial" w:hAnsi="Arial" w:cs="Arial"/>
@@ -1851,6 +1709,52 @@
           <w:sz w:val="24"/>
         </w:rPr>
         <w:t xml:space="preserve">R: </w:t>
+      </w:r>
+    </w:p>
+    <w:p>
+      <w:pPr>
+        <w:rPr>
+          <w:rFonts w:ascii="Arial" w:hAnsi="Arial" w:cs="Arial"/>
+          <w:sz w:val="24"/>
+        </w:rPr>
+      </w:pPr>
+      <w:r>
+        <w:rPr>
+          <w:rFonts w:ascii="Arial" w:hAnsi="Arial" w:cs="Arial"/>
+          <w:sz w:val="24"/>
+        </w:rPr>
+        <w:t>Aplicação do cliente escolhe uma porta aleatória, porta padrão é só para o lado do servidor.</w:t>
+      </w:r>
+    </w:p>
+    <w:p>
+      <w:pPr>
+        <w:rPr>
+          <w:rFonts w:ascii="Arial" w:hAnsi="Arial" w:cs="Arial"/>
+          <w:sz w:val="24"/>
+        </w:rPr>
+      </w:pPr>
+      <w:r>
+        <w:rPr>
+          <w:rFonts w:ascii="Arial" w:hAnsi="Arial" w:cs="Arial"/>
+          <w:sz w:val="24"/>
+        </w:rPr>
+        <w:t xml:space="preserve">443 – É a </w:t>
+      </w:r>
+      <w:proofErr w:type="gramStart"/>
+      <w:r>
+        <w:rPr>
+          <w:rFonts w:ascii="Arial" w:hAnsi="Arial" w:cs="Arial"/>
+          <w:sz w:val="24"/>
+        </w:rPr>
+        <w:t>do web</w:t>
+      </w:r>
+      <w:proofErr w:type="gramEnd"/>
+      <w:r>
+        <w:rPr>
+          <w:rFonts w:ascii="Arial" w:hAnsi="Arial" w:cs="Arial"/>
+          <w:sz w:val="24"/>
+        </w:rPr>
+        <w:t>.</w:t>
       </w:r>
     </w:p>
     <w:p>
